--- a/法令ファイル/鉱業法関係手数料令/鉱業法関係手数料令（昭和二十六年政令第十六号）.docx
+++ b/法令ファイル/鉱業法関係手数料令/鉱業法関係手数料令（昭和二十六年政令第十六号）.docx
@@ -65,6 +65,18 @@
       </w:r>
     </w:p>
     <w:p>
+      <w:pPr>
+        <w:pStyle w:val="Heading5"/>
+        <w:ind w:left="440"/>
+      </w:pPr>
+      <w:r>
+        <w:t>１</w:t>
+      </w:r>
+    </w:p>
+    <w:p>
+      <w:pPr>
+        <w:ind w:left="440"/>
+      </w:pPr>
       <w:r>
         <w:t>この政令は、鉱業法の施行の日から施行する。</w:t>
       </w:r>
@@ -96,10 +108,22 @@
         <w:pStyle w:val="Heading1"/>
       </w:pPr>
       <w:r>
-        <w:t>附　則（昭和三三年八月一五日政令第二四九号）</w:t>
+        <w:t>附則（昭和三三年八月一五日政令第二四九号）</w:t>
       </w:r>
     </w:p>
     <w:p>
+      <w:pPr>
+        <w:pStyle w:val="Heading5"/>
+        <w:ind w:left="440"/>
+      </w:pPr>
+      <w:r>
+        <w:t>１</w:t>
+      </w:r>
+    </w:p>
+    <w:p>
+      <w:pPr>
+        <w:ind w:left="440"/>
+      </w:pPr>
       <w:r>
         <w:t>この政令は、公布の日から施行する。</w:t>
       </w:r>
@@ -114,7 +138,7 @@
         <w:pStyle w:val="Heading1"/>
       </w:pPr>
       <w:r>
-        <w:t>附　則（昭和三五年四月二五日政令第一〇九号）</w:t>
+        <w:t>附則（昭和三五年四月二五日政令第一〇九号）</w:t>
       </w:r>
     </w:p>
     <w:p>
@@ -132,12 +156,26 @@
         <w:pStyle w:val="Heading1"/>
       </w:pPr>
       <w:r>
-        <w:t>附　則（昭和五三年四月二五日政令第一三八号）</w:t>
+        <w:t>附則（昭和五三年四月二五日政令第一三八号）</w:t>
       </w:r>
     </w:p>
     <w:p>
+      <w:pPr>
+        <w:pStyle w:val="Heading5"/>
+        <w:ind w:left="440"/>
+      </w:pPr>
+      <w:r>
+        <w:t>１</w:t>
+      </w:r>
+    </w:p>
+    <w:p>
+      <w:pPr>
+        <w:ind w:left="440"/>
+      </w:pPr>
       <w:r>
         <w:t>この政令は、昭和五十三年五月一日から施行する。</w:t>
+        <w:br/>
+        <w:t>ただし、第二条の規定は、昭和五十三年六月一日から施行する。</w:t>
       </w:r>
     </w:p>
     <w:p>
@@ -150,12 +188,26 @@
         <w:pStyle w:val="Heading1"/>
       </w:pPr>
       <w:r>
-        <w:t>附　則（昭和五六年五月二二日政令第一七六号）</w:t>
+        <w:t>附則（昭和五六年五月二二日政令第一七六号）</w:t>
       </w:r>
     </w:p>
     <w:p>
+      <w:pPr>
+        <w:pStyle w:val="Heading5"/>
+        <w:ind w:left="440"/>
+      </w:pPr>
+      <w:r>
+        <w:t>１</w:t>
+      </w:r>
+    </w:p>
+    <w:p>
+      <w:pPr>
+        <w:ind w:left="440"/>
+      </w:pPr>
       <w:r>
         <w:t>この政令は、昭和五十六年六月一日から施行する。</w:t>
+        <w:br/>
+        <w:t>ただし、第二条の規定及び第八条中計量法関係手数料令第一条の表第二十五号の改正規定は、同年七月一日から施行する。</w:t>
       </w:r>
     </w:p>
     <w:p>
@@ -168,7 +220,7 @@
         <w:pStyle w:val="Heading1"/>
       </w:pPr>
       <w:r>
-        <w:t>附　則（昭和五九年四月一三日政令第九七号）</w:t>
+        <w:t>附則（昭和五九年四月一三日政令第九七号）</w:t>
       </w:r>
     </w:p>
     <w:p>
@@ -186,10 +238,22 @@
         <w:pStyle w:val="Heading1"/>
       </w:pPr>
       <w:r>
-        <w:t>附　則（昭和五九年五月一五日政令第一三五号）</w:t>
+        <w:t>附則（昭和五九年五月一五日政令第一三五号）</w:t>
       </w:r>
     </w:p>
     <w:p>
+      <w:pPr>
+        <w:pStyle w:val="Heading5"/>
+        <w:ind w:left="440"/>
+      </w:pPr>
+      <w:r>
+        <w:t>１</w:t>
+      </w:r>
+    </w:p>
+    <w:p>
+      <w:pPr>
+        <w:ind w:left="440"/>
+      </w:pPr>
       <w:r>
         <w:t>この政令は、各種手数料等の額の改定及び規定の合理化に関する法律の施行の日（昭和五十九年五月二十一日）から施行する。</w:t>
       </w:r>
@@ -204,12 +268,26 @@
         <w:pStyle w:val="Heading1"/>
       </w:pPr>
       <w:r>
-        <w:t>附　則（昭和六二年三月二〇日政令第四九号）</w:t>
+        <w:t>附則（昭和六二年三月二〇日政令第四九号）</w:t>
       </w:r>
     </w:p>
     <w:p>
+      <w:pPr>
+        <w:pStyle w:val="Heading5"/>
+        <w:ind w:left="440"/>
+      </w:pPr>
+      <w:r>
+        <w:t>１</w:t>
+      </w:r>
+    </w:p>
+    <w:p>
+      <w:pPr>
+        <w:ind w:left="440"/>
+      </w:pPr>
       <w:r>
         <w:t>この政令は、昭和六十二年四月一日から施行する。</w:t>
+        <w:br/>
+        <w:t>ただし、第三条の規定は、同年五月一日から施行する。</w:t>
       </w:r>
     </w:p>
     <w:p>
@@ -222,10 +300,22 @@
         <w:pStyle w:val="Heading1"/>
       </w:pPr>
       <w:r>
-        <w:t>附　則（平成元年三月二二日政令第五九号）</w:t>
+        <w:t>附則（平成元年三月二二日政令第五九号）</w:t>
       </w:r>
     </w:p>
     <w:p>
+      <w:pPr>
+        <w:pStyle w:val="Heading5"/>
+        <w:ind w:left="440"/>
+      </w:pPr>
+      <w:r>
+        <w:t>１</w:t>
+      </w:r>
+    </w:p>
+    <w:p>
+      <w:pPr>
+        <w:ind w:left="440"/>
+      </w:pPr>
       <w:r>
         <w:t>この政令は、平成元年四月一日から施行する。</w:t>
       </w:r>
@@ -240,12 +330,14 @@
         <w:pStyle w:val="Heading1"/>
       </w:pPr>
       <w:r>
-        <w:t>附　則（平成三年三月二五日政令第四九号）</w:t>
+        <w:t>附則（平成三年三月二五日政令第四九号）</w:t>
       </w:r>
     </w:p>
     <w:p>
       <w:r>
         <w:t>この政令は、平成三年四月一日から施行する。</w:t>
+        <w:br/>
+        <w:t>ただし、第一条の規定は同年十二月一日から、第四条の規定は同年五月一日から、第二十三条の規定は同年六月一日から施行する。</w:t>
       </w:r>
     </w:p>
     <w:p>
@@ -258,10 +350,22 @@
         <w:pStyle w:val="Heading1"/>
       </w:pPr>
       <w:r>
-        <w:t>附　則（平成六年三月二四日政令第七七号）</w:t>
+        <w:t>附則（平成六年三月二四日政令第七七号）</w:t>
       </w:r>
     </w:p>
     <w:p>
+      <w:pPr>
+        <w:pStyle w:val="Heading5"/>
+        <w:ind w:left="440"/>
+      </w:pPr>
+      <w:r>
+        <w:t>１</w:t>
+      </w:r>
+    </w:p>
+    <w:p>
+      <w:pPr>
+        <w:ind w:left="440"/>
+      </w:pPr>
       <w:r>
         <w:t>この政令は、平成六年四月一日から施行する。</w:t>
       </w:r>
@@ -276,10 +380,22 @@
         <w:pStyle w:val="Heading1"/>
       </w:pPr>
       <w:r>
-        <w:t>附　則（平成九年三月二四日政令第六七号）</w:t>
+        <w:t>附則（平成九年三月二四日政令第六七号）</w:t>
       </w:r>
     </w:p>
     <w:p>
+      <w:pPr>
+        <w:pStyle w:val="Heading5"/>
+        <w:ind w:left="440"/>
+      </w:pPr>
+      <w:r>
+        <w:t>１</w:t>
+      </w:r>
+    </w:p>
+    <w:p>
+      <w:pPr>
+        <w:ind w:left="440"/>
+      </w:pPr>
       <w:r>
         <w:t>この政令は、平成九年四月一日から施行する。</w:t>
       </w:r>
@@ -294,10 +410,22 @@
         <w:pStyle w:val="Heading1"/>
       </w:pPr>
       <w:r>
-        <w:t>附　則（平成一二年三月二四日政令第九八号）</w:t>
+        <w:t>附則（平成一二年三月二四日政令第九八号）</w:t>
       </w:r>
     </w:p>
     <w:p>
+      <w:pPr>
+        <w:pStyle w:val="Heading5"/>
+        <w:ind w:left="440"/>
+      </w:pPr>
+      <w:r>
+        <w:t>１</w:t>
+      </w:r>
+    </w:p>
+    <w:p>
+      <w:pPr>
+        <w:ind w:left="440"/>
+      </w:pPr>
       <w:r>
         <w:t>この政令は、平成十二年四月一日から施行する。</w:t>
       </w:r>
@@ -312,7 +440,7 @@
         <w:pStyle w:val="Heading1"/>
       </w:pPr>
       <w:r>
-        <w:t>附　則（平成一六年三月二四日政令第五七号）</w:t>
+        <w:t>附則（平成一六年三月二四日政令第五七号）</w:t>
       </w:r>
     </w:p>
     <w:p>
@@ -330,7 +458,7 @@
         <w:pStyle w:val="Heading1"/>
       </w:pPr>
       <w:r>
-        <w:t>附　則（平成二三年一二月二六日政令第四一四号）</w:t>
+        <w:t>附則（平成二三年一二月二六日政令第四一四号）</w:t>
       </w:r>
     </w:p>
     <w:p>
@@ -356,7 +484,7 @@
         <w:pStyle w:val="Heading1"/>
       </w:pPr>
       <w:r>
-        <w:t>附　則（令和元年一二月一三日政令第一八三号）</w:t>
+        <w:t>附則（令和元年一二月一三日政令第一八三号）</w:t>
       </w:r>
     </w:p>
     <w:p>
@@ -392,7 +520,7 @@
     </w:pPr>
     <w:r>
       <w:tab/>
-      <w:t>WeGov v0.1 - FTS141</w:t>
+      <w:t>WeGov v0.2 - FTS141</w:t>
     </w:r>
   </w:p>
 </w:ftr>
